--- a/Funcionamiento.docx
+++ b/Funcionamiento.docx
@@ -55,6 +55,8 @@
           <w:lang w:val="en-US"/>
         </w:rPr>
       </w:pPr>
+      <w:bookmarkStart w:id="0" w:name="_GoBack"/>
+      <w:bookmarkEnd w:id="0"/>
       <w:r>
         <w:rPr>
           <w:b/>
@@ -81,6 +83,84 @@
           <w:lang w:val="en-US"/>
         </w:rPr>
       </w:pPr>
+    </w:p>
+    <w:p>
+      <w:pPr>
+        <w:pStyle w:val="Sinespaciado"/>
+        <w:rPr>
+          <w:lang w:val="en-US"/>
+        </w:rPr>
+      </w:pPr>
+      <w:r>
+        <w:rPr>
+          <w:lang w:val="en-US"/>
+        </w:rPr>
+        <w:t>/*</w:t>
+      </w:r>
+    </w:p>
+    <w:p>
+      <w:pPr>
+        <w:pStyle w:val="Sinespaciado"/>
+        <w:rPr>
+          <w:lang w:val="en-US"/>
+        </w:rPr>
+      </w:pPr>
+      <w:r>
+        <w:rPr>
+          <w:lang w:val="en-US"/>
+        </w:rPr>
+        <w:t xml:space="preserve"> * To change this license header, choose License Headers in Project Properties.</w:t>
+      </w:r>
+    </w:p>
+    <w:p>
+      <w:pPr>
+        <w:pStyle w:val="Sinespaciado"/>
+        <w:rPr>
+          <w:lang w:val="en-US"/>
+        </w:rPr>
+      </w:pPr>
+      <w:r>
+        <w:rPr>
+          <w:lang w:val="en-US"/>
+        </w:rPr>
+        <w:t xml:space="preserve"> * To change this template file, choose Tools | Templates</w:t>
+      </w:r>
+    </w:p>
+    <w:p>
+      <w:pPr>
+        <w:pStyle w:val="Sinespaciado"/>
+        <w:rPr>
+          <w:lang w:val="en-US"/>
+        </w:rPr>
+      </w:pPr>
+      <w:r>
+        <w:rPr>
+          <w:lang w:val="en-US"/>
+        </w:rPr>
+        <w:t xml:space="preserve"> * and open the template in the editor.</w:t>
+      </w:r>
+    </w:p>
+    <w:p>
+      <w:pPr>
+        <w:pStyle w:val="Sinespaciado"/>
+        <w:rPr>
+          <w:lang w:val="en-US"/>
+        </w:rPr>
+      </w:pPr>
+      <w:r>
+        <w:rPr>
+          <w:lang w:val="en-US"/>
+        </w:rPr>
+        <w:t xml:space="preserve"> */</w:t>
+      </w:r>
+    </w:p>
+    <w:p>
+      <w:pPr>
+        <w:pStyle w:val="Sinespaciado"/>
+        <w:rPr>
+          <w:lang w:val="en-US"/>
+        </w:rPr>
+      </w:pPr>
       <w:r>
         <w:rPr>
           <w:lang w:val="en-US"/>
@@ -385,7 +465,7 @@
         <w:pStyle w:val="Sinespaciado"/>
       </w:pPr>
       <w:r>
-        <w:t xml:space="preserve">            System.out.print("Ingrese entero mayor que 1 y menor o igual que 20: ");</w:t>
+        <w:t xml:space="preserve">            System.out.print("Ingrese entero mayor que 1 y menor o igual que 100: ");</w:t>
       </w:r>
     </w:p>
     <w:p>
@@ -401,7 +481,7 @@
         <w:pStyle w:val="Sinespaciado"/>
       </w:pPr>
       <w:r>
-        <w:t xml:space="preserve">        }while(entero&lt;=1 || entero&gt;20);   </w:t>
+        <w:t xml:space="preserve">        }while(entero&lt;=1 || entero&gt;100);   </w:t>
       </w:r>
     </w:p>
     <w:p>
@@ -498,6 +578,7 @@
         <w:pStyle w:val="Sinespaciado"/>
       </w:pPr>
       <w:r>
+        <w:lastRenderedPageBreak/>
         <w:t xml:space="preserve">            fibo2=1; </w:t>
       </w:r>
     </w:p>
@@ -534,174 +615,141 @@
     <w:p>
       <w:pPr>
         <w:pStyle w:val="Sinespaciado"/>
-        <w:rPr>
-          <w:lang w:val="en-US"/>
-        </w:rPr>
-      </w:pPr>
-      <w:r>
-        <w:rPr>
-          <w:lang w:val="en-US"/>
-        </w:rPr>
-        <w:t xml:space="preserve">                 //System.out.print</w:t>
-      </w:r>
-    </w:p>
-    <w:p>
-      <w:pPr>
-        <w:pStyle w:val="Sinespaciado"/>
-        <w:rPr>
-          <w:lang w:val="en-US"/>
-        </w:rPr>
-      </w:pPr>
-      <w:r>
-        <w:rPr>
-          <w:lang w:val="en-US"/>
-        </w:rPr>
-        <w:t xml:space="preserve">                 fw.write(fibo2 + " ");</w:t>
-      </w:r>
-    </w:p>
-    <w:p>
-      <w:pPr>
-        <w:pStyle w:val="Sinespaciado"/>
-      </w:pPr>
-      <w:r>
-        <w:rPr>
-          <w:lang w:val="en-US"/>
-        </w:rPr>
-        <w:lastRenderedPageBreak/>
+      </w:pPr>
+      <w:r>
+        <w:rPr>
+          <w:lang w:val="en-US"/>
+        </w:rPr>
         <w:t xml:space="preserve">                 </w:t>
       </w:r>
       <w:r>
-        <w:t>fibo2 = fibo1 + fibo2;</w:t>
-      </w:r>
-    </w:p>
-    <w:p>
-      <w:pPr>
-        <w:pStyle w:val="Sinespaciado"/>
-      </w:pPr>
-      <w:r>
-        <w:t xml:space="preserve">                 fibo1 = fibo2 - fibo1;</w:t>
-      </w:r>
-    </w:p>
-    <w:p>
-      <w:pPr>
-        <w:pStyle w:val="Sinespaciado"/>
-        <w:rPr>
-          <w:lang w:val="en-US"/>
-        </w:rPr>
-      </w:pPr>
-      <w:r>
+        <w:t>fw.write(fibo2 + " ");</w:t>
+      </w:r>
+    </w:p>
+    <w:p>
+      <w:pPr>
+        <w:pStyle w:val="Sinespaciado"/>
+      </w:pPr>
+      <w:r>
+        <w:t xml:space="preserve">                 fibo2 = fibo1 + fibo2;</w:t>
+      </w:r>
+    </w:p>
+    <w:p>
+      <w:pPr>
+        <w:pStyle w:val="Sinespaciado"/>
+        <w:rPr>
+          <w:lang w:val="en-US"/>
+        </w:rPr>
+      </w:pPr>
+      <w:r>
+        <w:t xml:space="preserve">                 </w:t>
+      </w:r>
+      <w:r>
+        <w:rPr>
+          <w:lang w:val="en-US"/>
+        </w:rPr>
+        <w:t>fibo1 = fibo2 - fibo1;</w:t>
+      </w:r>
+    </w:p>
+    <w:p>
+      <w:pPr>
+        <w:pStyle w:val="Sinespaciado"/>
+        <w:rPr>
+          <w:lang w:val="en-US"/>
+        </w:rPr>
+      </w:pPr>
+      <w:r>
+        <w:rPr>
+          <w:lang w:val="en-US"/>
+        </w:rPr>
+        <w:t xml:space="preserve">            }</w:t>
+      </w:r>
+    </w:p>
+    <w:p>
+      <w:pPr>
+        <w:pStyle w:val="Sinespaciado"/>
+        <w:rPr>
+          <w:lang w:val="en-US"/>
+        </w:rPr>
+      </w:pPr>
+      <w:r>
+        <w:rPr>
+          <w:lang w:val="en-US"/>
+        </w:rPr>
+        <w:t xml:space="preserve">            fw.write(System.lineSeparator());</w:t>
+      </w:r>
+    </w:p>
+    <w:p>
+      <w:pPr>
+        <w:pStyle w:val="Sinespaciado"/>
+        <w:rPr>
+          <w:lang w:val="en-US"/>
+        </w:rPr>
+      </w:pPr>
+    </w:p>
+    <w:p>
+      <w:pPr>
+        <w:pStyle w:val="Sinespaciado"/>
+        <w:rPr>
+          <w:lang w:val="en-US"/>
+        </w:rPr>
+      </w:pPr>
+      <w:r>
+        <w:rPr>
+          <w:lang w:val="en-US"/>
+        </w:rPr>
+        <w:t xml:space="preserve">            fw.close();</w:t>
+      </w:r>
+    </w:p>
+    <w:p>
+      <w:pPr>
+        <w:pStyle w:val="Sinespaciado"/>
+        <w:rPr>
+          <w:lang w:val="en-US"/>
+        </w:rPr>
+      </w:pPr>
+      <w:r>
+        <w:rPr>
+          <w:lang w:val="en-US"/>
+        </w:rPr>
+        <w:t xml:space="preserve">        } catch (IOException ex) {</w:t>
+      </w:r>
+    </w:p>
+    <w:p>
+      <w:pPr>
+        <w:pStyle w:val="Sinespaciado"/>
+      </w:pPr>
+      <w:r>
+        <w:rPr>
+          <w:lang w:val="en-US"/>
+        </w:rPr>
         <w:t xml:space="preserve">            </w:t>
       </w:r>
       <w:r>
-        <w:rPr>
-          <w:lang w:val="en-US"/>
-        </w:rPr>
         <w:t>}</w:t>
       </w:r>
     </w:p>
     <w:p>
       <w:pPr>
         <w:pStyle w:val="Sinespaciado"/>
-        <w:rPr>
-          <w:lang w:val="en-US"/>
-        </w:rPr>
-      </w:pPr>
-      <w:r>
-        <w:rPr>
-          <w:lang w:val="en-US"/>
-        </w:rPr>
-        <w:t xml:space="preserve">            fw.write(System.lineSeparator());</w:t>
-      </w:r>
-    </w:p>
-    <w:p>
-      <w:pPr>
-        <w:pStyle w:val="Sinespaciado"/>
-        <w:rPr>
-          <w:lang w:val="en-US"/>
-        </w:rPr>
-      </w:pPr>
-    </w:p>
-    <w:p>
-      <w:pPr>
-        <w:pStyle w:val="Sinespaciado"/>
-        <w:rPr>
-          <w:lang w:val="en-US"/>
-        </w:rPr>
-      </w:pPr>
-      <w:r>
-        <w:rPr>
-          <w:lang w:val="en-US"/>
-        </w:rPr>
-        <w:t xml:space="preserve">            fw.close();</w:t>
-      </w:r>
-    </w:p>
-    <w:p>
-      <w:pPr>
-        <w:pStyle w:val="Sinespaciado"/>
-        <w:rPr>
-          <w:lang w:val="en-US"/>
-        </w:rPr>
-      </w:pPr>
-      <w:r>
-        <w:rPr>
-          <w:lang w:val="en-US"/>
-        </w:rPr>
-        <w:t xml:space="preserve">        } catch (IOException ex) {</w:t>
-      </w:r>
-    </w:p>
-    <w:p>
-      <w:pPr>
-        <w:pStyle w:val="Sinespaciado"/>
-        <w:rPr>
-          <w:lang w:val="en-US"/>
-        </w:rPr>
-      </w:pPr>
-      <w:r>
-        <w:rPr>
-          <w:lang w:val="en-US"/>
-        </w:rPr>
-        <w:t xml:space="preserve">            }</w:t>
-      </w:r>
-    </w:p>
-    <w:p>
-      <w:pPr>
-        <w:pStyle w:val="Sinespaciado"/>
-        <w:rPr>
-          <w:lang w:val="en-US"/>
-        </w:rPr>
-      </w:pPr>
-      <w:r>
-        <w:rPr>
-          <w:lang w:val="en-US"/>
-        </w:rPr>
+      </w:pPr>
+      <w:r>
         <w:t xml:space="preserve">    </w:t>
       </w:r>
     </w:p>
     <w:p>
       <w:pPr>
         <w:pStyle w:val="Sinespaciado"/>
-        <w:rPr>
-          <w:lang w:val="en-US"/>
-        </w:rPr>
-      </w:pPr>
-      <w:r>
-        <w:rPr>
-          <w:lang w:val="en-US"/>
-        </w:rPr>
+      </w:pPr>
+      <w:r>
         <w:t xml:space="preserve">    }</w:t>
       </w:r>
     </w:p>
     <w:p>
       <w:pPr>
         <w:pStyle w:val="Sinespaciado"/>
-        <w:rPr>
-          <w:lang w:val="en-US"/>
-        </w:rPr>
-      </w:pPr>
-      <w:r>
-        <w:rPr>
-          <w:lang w:val="en-US"/>
-        </w:rPr>
+      </w:pPr>
+      <w:r>
         <w:t xml:space="preserve">    </w:t>
       </w:r>
     </w:p>
@@ -710,9 +758,6 @@
         <w:pStyle w:val="Sinespaciado"/>
       </w:pPr>
       <w:r>
-        <w:rPr>
-          <w:lang w:val="en-US"/>
-        </w:rPr>
         <w:t>}</w:t>
       </w:r>
     </w:p>
@@ -721,7 +766,11 @@
         <w:pStyle w:val="Sinespaciado"/>
       </w:pPr>
     </w:p>
-    <w:p/>
+    <w:p>
+      <w:pPr>
+        <w:pStyle w:val="Sinespaciado"/>
+      </w:pPr>
+    </w:p>
     <w:p>
       <w:pPr>
         <w:pStyle w:val="Sinespaciado"/>
@@ -730,16 +779,16 @@
           <w:bCs/>
           <w:sz w:val="24"/>
           <w:szCs w:val="24"/>
-        </w:rPr>
-      </w:pPr>
-      <w:bookmarkStart w:id="0" w:name="_GoBack"/>
-      <w:bookmarkEnd w:id="0"/>
+          <w:lang w:val="en-US"/>
+        </w:rPr>
+      </w:pPr>
       <w:r>
         <w:rPr>
           <w:b/>
           <w:bCs/>
           <w:sz w:val="24"/>
           <w:szCs w:val="24"/>
+          <w:lang w:val="en-US"/>
         </w:rPr>
         <w:t>Corrida</w:t>
       </w:r>
@@ -747,11 +796,6 @@
     <w:p>
       <w:pPr>
         <w:pStyle w:val="Sinespaciado"/>
-      </w:pPr>
-    </w:p>
-    <w:p>
-      <w:pPr>
-        <w:pStyle w:val="Sinespaciado"/>
         <w:rPr>
           <w:noProof/>
         </w:rPr>
@@ -766,10 +810,10 @@
           <w:noProof/>
         </w:rPr>
         <w:drawing>
-          <wp:inline distT="0" distB="0" distL="0" distR="0" wp14:anchorId="1715DD95" wp14:editId="2FDF81C7">
-            <wp:extent cx="5903650" cy="1066800"/>
-            <wp:effectExtent l="0" t="0" r="1905" b="0"/>
-            <wp:docPr id="1" name="Imagen 1"/>
+          <wp:inline distT="0" distB="0" distL="0" distR="0" wp14:anchorId="3E70460D" wp14:editId="19DE03B4">
+            <wp:extent cx="5946515" cy="1203960"/>
+            <wp:effectExtent l="0" t="0" r="0" b="0"/>
+            <wp:docPr id="3" name="Imagen 3"/>
             <wp:cNvGraphicFramePr>
               <a:graphicFrameLocks xmlns:a="http://schemas.openxmlformats.org/drawingml/2006/main" noChangeAspect="1"/>
             </wp:cNvGraphicFramePr>
@@ -782,13 +826,13 @@
                   </pic:nvPicPr>
                   <pic:blipFill rotWithShape="1">
                     <a:blip r:embed="rId4"/>
-                    <a:srcRect l="26539" t="68604" r="385" b="7920"/>
+                    <a:srcRect l="27110" t="68429" r="256" b="5427"/>
                     <a:stretch/>
                   </pic:blipFill>
                   <pic:spPr bwMode="auto">
                     <a:xfrm>
                       <a:off x="0" y="0"/>
-                      <a:ext cx="5913672" cy="1068611"/>
+                      <a:ext cx="5961558" cy="1207006"/>
                     </a:xfrm>
                     <a:prstGeom prst="rect">
                       <a:avLst/>
@@ -817,121 +861,22 @@
     <w:p>
       <w:pPr>
         <w:pStyle w:val="Sinespaciado"/>
+      </w:pPr>
+      <w:r>
         <w:rPr>
           <w:b/>
           <w:bCs/>
           <w:sz w:val="24"/>
           <w:szCs w:val="24"/>
-        </w:rPr>
-      </w:pPr>
-    </w:p>
-    <w:p>
-      <w:pPr>
-        <w:pStyle w:val="Sinespaciado"/>
-        <w:rPr>
-          <w:b/>
-          <w:bCs/>
-          <w:sz w:val="24"/>
-          <w:szCs w:val="24"/>
-        </w:rPr>
-      </w:pPr>
-      <w:r>
-        <w:rPr>
-          <w:b/>
-          <w:bCs/>
-          <w:sz w:val="24"/>
-          <w:szCs w:val="24"/>
-        </w:rPr>
-        <w:t>Datos</w:t>
-      </w:r>
-    </w:p>
-    <w:p>
-      <w:pPr>
-        <w:pStyle w:val="Sinespaciado"/>
-      </w:pPr>
-    </w:p>
-    <w:p>
-      <w:pPr>
-        <w:pStyle w:val="Sinespaciado"/>
-      </w:pPr>
-      <w:r>
-        <w:t xml:space="preserve">Numero ingresado: </w:t>
-      </w:r>
-    </w:p>
-    <w:p>
-      <w:pPr>
-        <w:pStyle w:val="Sinespaciado"/>
-      </w:pPr>
-      <w:r>
-        <w:t>3</w:t>
-      </w:r>
-    </w:p>
-    <w:p>
-      <w:pPr>
-        <w:pStyle w:val="Sinespaciado"/>
-      </w:pPr>
-    </w:p>
-    <w:p>
-      <w:pPr>
-        <w:pStyle w:val="Sinespaciado"/>
-      </w:pPr>
-      <w:r>
-        <w:rPr>
-          <w:b/>
-          <w:bCs/>
-          <w:sz w:val="24"/>
-          <w:szCs w:val="24"/>
-        </w:rPr>
-        <w:t>Resultado</w:t>
-      </w:r>
-      <w:r>
-        <w:t xml:space="preserve"> </w:t>
-      </w:r>
-    </w:p>
-    <w:p>
-      <w:pPr>
-        <w:pStyle w:val="Sinespaciado"/>
-      </w:pPr>
-      <w:r>
-        <w:t xml:space="preserve">Los </w:t>
-      </w:r>
-      <w:r>
-        <w:t>3</w:t>
-      </w:r>
-      <w:r>
-        <w:t xml:space="preserve"> primeros términos de la serie de Fibonacci son:1</w:t>
-      </w:r>
-      <w:r>
-        <w:t xml:space="preserve"> </w:t>
-      </w:r>
-      <w:r>
-        <w:t>1 2</w:t>
-      </w:r>
-    </w:p>
-    <w:p>
-      <w:pPr>
-        <w:pStyle w:val="Sinespaciado"/>
-      </w:pPr>
-    </w:p>
-    <w:p>
-      <w:pPr>
-        <w:pStyle w:val="Sinespaciado"/>
-        <w:rPr>
-          <w:b/>
-          <w:bCs/>
-          <w:sz w:val="24"/>
-          <w:szCs w:val="24"/>
-        </w:rPr>
-      </w:pPr>
-      <w:r>
-        <w:rPr>
-          <w:b/>
-          <w:bCs/>
-          <w:sz w:val="24"/>
-          <w:szCs w:val="24"/>
-        </w:rPr>
-        <w:t>Archivo de salida</w:t>
-      </w:r>
+          <w:lang w:val="en-US"/>
+        </w:rPr>
+        <w:t>Salida</w:t>
+      </w:r>
+    </w:p>
+    <w:p>
+      <w:pPr>
+        <w:pStyle w:val="Sinespaciado"/>
+      </w:pPr>
     </w:p>
     <w:p>
       <w:pPr>
@@ -950,10 +895,10 @@
           <w:noProof/>
         </w:rPr>
         <w:drawing>
-          <wp:inline distT="0" distB="0" distL="0" distR="0" wp14:anchorId="314A1D62" wp14:editId="16DE45E0">
-            <wp:extent cx="5894408" cy="800100"/>
+          <wp:inline distT="0" distB="0" distL="0" distR="0" wp14:anchorId="43AD03D9" wp14:editId="2A23376C">
+            <wp:extent cx="5943600" cy="1089660"/>
             <wp:effectExtent l="0" t="0" r="0" b="0"/>
-            <wp:docPr id="2" name="Imagen 2"/>
+            <wp:docPr id="5" name="Imagen 5"/>
             <wp:cNvGraphicFramePr>
               <a:graphicFrameLocks xmlns:a="http://schemas.openxmlformats.org/drawingml/2006/main" noChangeAspect="1"/>
             </wp:cNvGraphicFramePr>
@@ -966,13 +911,13 @@
                   </pic:nvPicPr>
                   <pic:blipFill rotWithShape="1">
                     <a:blip r:embed="rId5"/>
-                    <a:srcRect l="18590" t="28490" r="6795" b="53504"/>
+                    <a:srcRect b="64183"/>
                     <a:stretch/>
                   </pic:blipFill>
                   <pic:spPr bwMode="auto">
                     <a:xfrm>
                       <a:off x="0" y="0"/>
-                      <a:ext cx="5909385" cy="802133"/>
+                      <a:ext cx="5943600" cy="1089660"/>
                     </a:xfrm>
                     <a:prstGeom prst="rect">
                       <a:avLst/>
@@ -1126,6 +1071,7 @@
     <w:lsdException w:name="HTML Sample" w:semiHidden="1" w:unhideWhenUsed="1"/>
     <w:lsdException w:name="HTML Typewriter" w:semiHidden="1" w:unhideWhenUsed="1"/>
     <w:lsdException w:name="HTML Variable" w:semiHidden="1" w:unhideWhenUsed="1"/>
+    <w:lsdException w:name="Normal Table" w:semiHidden="1" w:unhideWhenUsed="1"/>
     <w:lsdException w:name="annotation subject" w:semiHidden="1" w:unhideWhenUsed="1"/>
     <w:lsdException w:name="No List" w:semiHidden="1" w:unhideWhenUsed="1"/>
     <w:lsdException w:name="Outline List 1" w:semiHidden="1" w:unhideWhenUsed="1"/>
@@ -1172,8 +1118,10 @@
     <w:lsdException w:name="Table Subtle 2" w:semiHidden="1" w:unhideWhenUsed="1"/>
     <w:lsdException w:name="Table Web 1" w:semiHidden="1" w:unhideWhenUsed="1"/>
     <w:lsdException w:name="Table Web 2" w:semiHidden="1" w:unhideWhenUsed="1"/>
+    <w:lsdException w:name="Table Web 3" w:semiHidden="1" w:unhideWhenUsed="1"/>
     <w:lsdException w:name="Balloon Text" w:semiHidden="1" w:unhideWhenUsed="1"/>
     <w:lsdException w:name="Table Grid" w:uiPriority="39"/>
+    <w:lsdException w:name="Table Theme" w:semiHidden="1" w:unhideWhenUsed="1"/>
     <w:lsdException w:name="Placeholder Text" w:semiHidden="1"/>
     <w:lsdException w:name="No Spacing" w:uiPriority="1" w:qFormat="1"/>
     <w:lsdException w:name="Light Shading" w:uiPriority="60"/>

--- a/Funcionamiento.docx
+++ b/Funcionamiento.docx
@@ -55,8 +55,6 @@
           <w:lang w:val="en-US"/>
         </w:rPr>
       </w:pPr>
-      <w:bookmarkStart w:id="0" w:name="_GoBack"/>
-      <w:bookmarkEnd w:id="0"/>
       <w:r>
         <w:rPr>
           <w:b/>
@@ -83,14 +81,6 @@
           <w:lang w:val="en-US"/>
         </w:rPr>
       </w:pPr>
-    </w:p>
-    <w:p>
-      <w:pPr>
-        <w:pStyle w:val="Sinespaciado"/>
-        <w:rPr>
-          <w:lang w:val="en-US"/>
-        </w:rPr>
-      </w:pPr>
       <w:r>
         <w:rPr>
           <w:lang w:val="en-US"/>
@@ -187,49 +177,119 @@
         <w:rPr>
           <w:lang w:val="en-US"/>
         </w:rPr>
-        <w:t>import java.io.File;</w:t>
-      </w:r>
-    </w:p>
-    <w:p>
-      <w:pPr>
-        <w:pStyle w:val="Sinespaciado"/>
-        <w:rPr>
-          <w:lang w:val="en-US"/>
-        </w:rPr>
-      </w:pPr>
-      <w:r>
-        <w:rPr>
-          <w:lang w:val="en-US"/>
-        </w:rPr>
-        <w:t>import java.io.FileWriter;</w:t>
-      </w:r>
-    </w:p>
-    <w:p>
-      <w:pPr>
-        <w:pStyle w:val="Sinespaciado"/>
-        <w:rPr>
-          <w:lang w:val="en-US"/>
-        </w:rPr>
-      </w:pPr>
-      <w:r>
-        <w:rPr>
-          <w:lang w:val="en-US"/>
-        </w:rPr>
-        <w:t>import java.io.IOException;</w:t>
-      </w:r>
-    </w:p>
-    <w:p>
-      <w:pPr>
-        <w:pStyle w:val="Sinespaciado"/>
-        <w:rPr>
-          <w:lang w:val="en-US"/>
-        </w:rPr>
-      </w:pPr>
-      <w:r>
-        <w:rPr>
-          <w:lang w:val="en-US"/>
-        </w:rPr>
-        <w:t>import java.util.Scanner;</w:t>
+        <w:t xml:space="preserve">import </w:t>
+      </w:r>
+      <w:proofErr w:type="spellStart"/>
+      <w:proofErr w:type="gramStart"/>
+      <w:r>
+        <w:rPr>
+          <w:lang w:val="en-US"/>
+        </w:rPr>
+        <w:t>java.io.File</w:t>
+      </w:r>
+      <w:proofErr w:type="spellEnd"/>
+      <w:proofErr w:type="gramEnd"/>
+      <w:r>
+        <w:rPr>
+          <w:lang w:val="en-US"/>
+        </w:rPr>
+        <w:t>;</w:t>
+      </w:r>
+    </w:p>
+    <w:p>
+      <w:pPr>
+        <w:pStyle w:val="Sinespaciado"/>
+        <w:rPr>
+          <w:lang w:val="en-US"/>
+        </w:rPr>
+      </w:pPr>
+      <w:r>
+        <w:rPr>
+          <w:lang w:val="en-US"/>
+        </w:rPr>
+        <w:t xml:space="preserve">import </w:t>
+      </w:r>
+      <w:proofErr w:type="spellStart"/>
+      <w:proofErr w:type="gramStart"/>
+      <w:r>
+        <w:rPr>
+          <w:lang w:val="en-US"/>
+        </w:rPr>
+        <w:t>java.io.FileWriter</w:t>
+      </w:r>
+      <w:proofErr w:type="spellEnd"/>
+      <w:proofErr w:type="gramEnd"/>
+      <w:r>
+        <w:rPr>
+          <w:lang w:val="en-US"/>
+        </w:rPr>
+        <w:t>;</w:t>
+      </w:r>
+    </w:p>
+    <w:p>
+      <w:pPr>
+        <w:pStyle w:val="Sinespaciado"/>
+        <w:rPr>
+          <w:lang w:val="en-US"/>
+        </w:rPr>
+      </w:pPr>
+      <w:r>
+        <w:rPr>
+          <w:lang w:val="en-US"/>
+        </w:rPr>
+        <w:t xml:space="preserve">import </w:t>
+      </w:r>
+      <w:proofErr w:type="spellStart"/>
+      <w:proofErr w:type="gramStart"/>
+      <w:r>
+        <w:rPr>
+          <w:lang w:val="en-US"/>
+        </w:rPr>
+        <w:t>java.io.IOException</w:t>
+      </w:r>
+      <w:proofErr w:type="spellEnd"/>
+      <w:proofErr w:type="gramEnd"/>
+      <w:r>
+        <w:rPr>
+          <w:lang w:val="en-US"/>
+        </w:rPr>
+        <w:t>;</w:t>
+      </w:r>
+    </w:p>
+    <w:p>
+      <w:pPr>
+        <w:pStyle w:val="Sinespaciado"/>
+        <w:rPr>
+          <w:lang w:val="en-US"/>
+        </w:rPr>
+      </w:pPr>
+      <w:r>
+        <w:rPr>
+          <w:lang w:val="en-US"/>
+        </w:rPr>
+        <w:t xml:space="preserve">import </w:t>
+      </w:r>
+      <w:proofErr w:type="spellStart"/>
+      <w:proofErr w:type="gramStart"/>
+      <w:r>
+        <w:rPr>
+          <w:lang w:val="en-US"/>
+        </w:rPr>
+        <w:t>java.util</w:t>
+      </w:r>
+      <w:proofErr w:type="gramEnd"/>
+      <w:r>
+        <w:rPr>
+          <w:lang w:val="en-US"/>
+        </w:rPr>
+        <w:t>.Scanner</w:t>
+      </w:r>
+      <w:proofErr w:type="spellEnd"/>
+      <w:r>
+        <w:rPr>
+          <w:lang w:val="en-US"/>
+        </w:rPr>
+        <w:t>;</w:t>
       </w:r>
     </w:p>
     <w:p>
@@ -343,7 +403,21 @@
         <w:rPr>
           <w:lang w:val="en-US"/>
         </w:rPr>
-        <w:t xml:space="preserve">     * @param args the command line arguments</w:t>
+        <w:t xml:space="preserve">     * @param </w:t>
+      </w:r>
+      <w:proofErr w:type="spellStart"/>
+      <w:r>
+        <w:rPr>
+          <w:lang w:val="en-US"/>
+        </w:rPr>
+        <w:t>args</w:t>
+      </w:r>
+      <w:proofErr w:type="spellEnd"/>
+      <w:r>
+        <w:rPr>
+          <w:lang w:val="en-US"/>
+        </w:rPr>
+        <w:t xml:space="preserve"> the command line arguments</w:t>
       </w:r>
     </w:p>
     <w:p>
@@ -371,400 +445,748 @@
         <w:rPr>
           <w:lang w:val="en-US"/>
         </w:rPr>
-        <w:t xml:space="preserve">    public static void main(String[] args) {</w:t>
-      </w:r>
-    </w:p>
-    <w:p>
-      <w:pPr>
-        <w:pStyle w:val="Sinespaciado"/>
-        <w:rPr>
-          <w:lang w:val="en-US"/>
-        </w:rPr>
-      </w:pPr>
-      <w:r>
-        <w:rPr>
-          <w:lang w:val="en-US"/>
-        </w:rPr>
-        <w:t xml:space="preserve">        // TODO code application logic here</w:t>
-      </w:r>
-    </w:p>
-    <w:p>
-      <w:pPr>
-        <w:pStyle w:val="Sinespaciado"/>
-        <w:rPr>
-          <w:lang w:val="en-US"/>
-        </w:rPr>
-      </w:pPr>
-      <w:r>
-        <w:rPr>
-          <w:lang w:val="en-US"/>
-        </w:rPr>
+        <w:t xml:space="preserve">    public static void </w:t>
+      </w:r>
+      <w:proofErr w:type="gramStart"/>
+      <w:r>
+        <w:rPr>
+          <w:lang w:val="en-US"/>
+        </w:rPr>
+        <w:t>main(</w:t>
+      </w:r>
+      <w:proofErr w:type="gramEnd"/>
+      <w:r>
+        <w:rPr>
+          <w:lang w:val="en-US"/>
+        </w:rPr>
+        <w:t xml:space="preserve">String[] </w:t>
+      </w:r>
+      <w:proofErr w:type="spellStart"/>
+      <w:r>
+        <w:rPr>
+          <w:lang w:val="en-US"/>
+        </w:rPr>
+        <w:t>args</w:t>
+      </w:r>
+      <w:proofErr w:type="spellEnd"/>
+      <w:r>
+        <w:rPr>
+          <w:lang w:val="en-US"/>
+        </w:rPr>
+        <w:t>) {</w:t>
+      </w:r>
+    </w:p>
+    <w:p>
+      <w:pPr>
+        <w:pStyle w:val="Sinespaciado"/>
+      </w:pPr>
+      <w:r>
+        <w:rPr>
+          <w:lang w:val="en-US"/>
+        </w:rPr>
+        <w:t xml:space="preserve">        </w:t>
+      </w:r>
+      <w:r>
+        <w:t xml:space="preserve">// TODO </w:t>
+      </w:r>
+      <w:proofErr w:type="spellStart"/>
+      <w:r>
+        <w:t>code</w:t>
+      </w:r>
+      <w:proofErr w:type="spellEnd"/>
+      <w:r>
+        <w:t xml:space="preserve"> </w:t>
+      </w:r>
+      <w:proofErr w:type="spellStart"/>
+      <w:r>
+        <w:t>application</w:t>
+      </w:r>
+      <w:proofErr w:type="spellEnd"/>
+      <w:r>
+        <w:t xml:space="preserve"> </w:t>
+      </w:r>
+      <w:proofErr w:type="spellStart"/>
+      <w:r>
+        <w:t>logic</w:t>
+      </w:r>
+      <w:proofErr w:type="spellEnd"/>
+      <w:r>
+        <w:t xml:space="preserve"> </w:t>
+      </w:r>
+      <w:proofErr w:type="spellStart"/>
+      <w:r>
+        <w:t>here</w:t>
+      </w:r>
+      <w:proofErr w:type="spellEnd"/>
+    </w:p>
+    <w:p>
+      <w:pPr>
+        <w:pStyle w:val="Sinespaciado"/>
+      </w:pPr>
+      <w:r>
+        <w:t xml:space="preserve">        </w:t>
+      </w:r>
+    </w:p>
+    <w:p>
+      <w:pPr>
+        <w:pStyle w:val="Sinespaciado"/>
+      </w:pPr>
+      <w:r>
+        <w:t xml:space="preserve">        //</w:t>
+      </w:r>
+      <w:proofErr w:type="spellStart"/>
+      <w:r>
+        <w:t>declaraion</w:t>
+      </w:r>
+      <w:proofErr w:type="spellEnd"/>
+      <w:r>
+        <w:t xml:space="preserve"> de variables</w:t>
+      </w:r>
+    </w:p>
+    <w:p>
+      <w:pPr>
+        <w:pStyle w:val="Sinespaciado"/>
+        <w:rPr>
+          <w:lang w:val="en-US"/>
+        </w:rPr>
+      </w:pPr>
+      <w:r>
+        <w:t xml:space="preserve">        </w:t>
+      </w:r>
+      <w:r>
+        <w:rPr>
+          <w:lang w:val="en-US"/>
+        </w:rPr>
+        <w:t xml:space="preserve">Scanner </w:t>
+      </w:r>
+      <w:proofErr w:type="spellStart"/>
+      <w:r>
+        <w:rPr>
+          <w:lang w:val="en-US"/>
+        </w:rPr>
+        <w:t>sc</w:t>
+      </w:r>
+      <w:proofErr w:type="spellEnd"/>
+      <w:r>
+        <w:rPr>
+          <w:lang w:val="en-US"/>
+        </w:rPr>
+        <w:t xml:space="preserve"> = new </w:t>
+      </w:r>
+      <w:proofErr w:type="gramStart"/>
+      <w:r>
+        <w:rPr>
+          <w:lang w:val="en-US"/>
+        </w:rPr>
+        <w:t>Scanner(</w:t>
+      </w:r>
+      <w:proofErr w:type="gramEnd"/>
+      <w:r>
+        <w:rPr>
+          <w:lang w:val="en-US"/>
+        </w:rPr>
+        <w:t xml:space="preserve">System.in);      </w:t>
+      </w:r>
+    </w:p>
+    <w:p>
+      <w:pPr>
+        <w:pStyle w:val="Sinespaciado"/>
+      </w:pPr>
+      <w:r>
+        <w:rPr>
+          <w:lang w:val="en-US"/>
+        </w:rPr>
+        <w:t xml:space="preserve">        </w:t>
+      </w:r>
+      <w:proofErr w:type="spellStart"/>
+      <w:r>
+        <w:t>int</w:t>
+      </w:r>
+      <w:proofErr w:type="spellEnd"/>
+      <w:r>
+        <w:t xml:space="preserve"> fibo</w:t>
+      </w:r>
+      <w:proofErr w:type="gramStart"/>
+      <w:r>
+        <w:t>1,fibo</w:t>
+      </w:r>
+      <w:proofErr w:type="gramEnd"/>
+      <w:r>
+        <w:t>2,i,entero;</w:t>
+      </w:r>
+    </w:p>
+    <w:p>
+      <w:pPr>
+        <w:pStyle w:val="Sinespaciado"/>
+      </w:pPr>
+      <w:r>
+        <w:t xml:space="preserve">        //ingreso de datos </w:t>
+      </w:r>
+      <w:proofErr w:type="spellStart"/>
+      <w:r>
+        <w:t>numericos</w:t>
+      </w:r>
+      <w:proofErr w:type="spellEnd"/>
+    </w:p>
+    <w:p>
+      <w:pPr>
+        <w:pStyle w:val="Sinespaciado"/>
+      </w:pPr>
+      <w:r>
+        <w:t xml:space="preserve">        </w:t>
+      </w:r>
+      <w:proofErr w:type="gramStart"/>
+      <w:r>
+        <w:t>do{</w:t>
+      </w:r>
+      <w:proofErr w:type="gramEnd"/>
+    </w:p>
+    <w:p>
+      <w:pPr>
+        <w:pStyle w:val="Sinespaciado"/>
+      </w:pPr>
+      <w:r>
+        <w:t xml:space="preserve">            </w:t>
+      </w:r>
+      <w:proofErr w:type="spellStart"/>
+      <w:r>
+        <w:t>System.out.print</w:t>
+      </w:r>
+      <w:proofErr w:type="spellEnd"/>
+      <w:r>
+        <w:t>("Ingrese entero mayor que 1 y menor o igual que 100: ");</w:t>
+      </w:r>
+    </w:p>
+    <w:p>
+      <w:pPr>
+        <w:pStyle w:val="Sinespaciado"/>
+      </w:pPr>
+      <w:r>
+        <w:t xml:space="preserve">            entero = </w:t>
+      </w:r>
+      <w:proofErr w:type="spellStart"/>
+      <w:proofErr w:type="gramStart"/>
+      <w:r>
+        <w:t>sc.nextInt</w:t>
+      </w:r>
+      <w:proofErr w:type="spellEnd"/>
+      <w:proofErr w:type="gramEnd"/>
+      <w:r>
+        <w:t>();</w:t>
+      </w:r>
+    </w:p>
+    <w:p>
+      <w:pPr>
+        <w:pStyle w:val="Sinespaciado"/>
+      </w:pPr>
+      <w:r>
+        <w:t xml:space="preserve">        </w:t>
+      </w:r>
+      <w:proofErr w:type="gramStart"/>
+      <w:r>
+        <w:t>}</w:t>
+      </w:r>
+      <w:proofErr w:type="spellStart"/>
+      <w:r>
+        <w:t>while</w:t>
+      </w:r>
+      <w:proofErr w:type="spellEnd"/>
+      <w:proofErr w:type="gramEnd"/>
+      <w:r>
+        <w:t xml:space="preserve">(entero&lt;=1 || entero&gt;100);   </w:t>
+      </w:r>
+    </w:p>
+    <w:p>
+      <w:pPr>
+        <w:pStyle w:val="Sinespaciado"/>
+      </w:pPr>
+      <w:r>
+        <w:t xml:space="preserve">        //</w:t>
+      </w:r>
+      <w:proofErr w:type="spellStart"/>
+      <w:r>
+        <w:t>declaracion</w:t>
+      </w:r>
+      <w:proofErr w:type="spellEnd"/>
+      <w:r>
+        <w:t xml:space="preserve"> de archivo para grabar</w:t>
+      </w:r>
+    </w:p>
+    <w:p>
+      <w:pPr>
+        <w:pStyle w:val="Sinespaciado"/>
+      </w:pPr>
+      <w:r>
+        <w:t xml:space="preserve">        </w:t>
+      </w:r>
+      <w:proofErr w:type="spellStart"/>
+      <w:r>
+        <w:t>FileWriter</w:t>
+      </w:r>
+      <w:proofErr w:type="spellEnd"/>
+      <w:r>
+        <w:t xml:space="preserve"> </w:t>
+      </w:r>
+      <w:proofErr w:type="spellStart"/>
+      <w:r>
+        <w:t>fw</w:t>
+      </w:r>
+      <w:proofErr w:type="spellEnd"/>
+      <w:r>
+        <w:t>;</w:t>
+      </w:r>
+    </w:p>
+    <w:p>
+      <w:pPr>
+        <w:pStyle w:val="Sinespaciado"/>
+      </w:pPr>
+      <w:r>
+        <w:t xml:space="preserve">        </w:t>
+      </w:r>
+    </w:p>
+    <w:p>
+      <w:pPr>
+        <w:pStyle w:val="Sinespaciado"/>
+        <w:rPr>
+          <w:lang w:val="en-US"/>
+        </w:rPr>
+      </w:pPr>
+      <w:r>
+        <w:t xml:space="preserve">        </w:t>
+      </w:r>
+      <w:r>
+        <w:rPr>
+          <w:lang w:val="en-US"/>
+        </w:rPr>
+        <w:t>try {</w:t>
+      </w:r>
+    </w:p>
+    <w:p>
+      <w:pPr>
+        <w:pStyle w:val="Sinespaciado"/>
+        <w:rPr>
+          <w:lang w:val="en-US"/>
+        </w:rPr>
+      </w:pPr>
+      <w:r>
+        <w:rPr>
+          <w:lang w:val="en-US"/>
+        </w:rPr>
+        <w:t xml:space="preserve">            //</w:t>
+      </w:r>
+      <w:proofErr w:type="spellStart"/>
+      <w:r>
+        <w:rPr>
+          <w:lang w:val="en-US"/>
+        </w:rPr>
+        <w:t>grabado</w:t>
+      </w:r>
+      <w:proofErr w:type="spellEnd"/>
+      <w:r>
+        <w:rPr>
+          <w:lang w:val="en-US"/>
+        </w:rPr>
+        <w:t xml:space="preserve"> de </w:t>
+      </w:r>
+      <w:proofErr w:type="spellStart"/>
+      <w:r>
+        <w:rPr>
+          <w:lang w:val="en-US"/>
+        </w:rPr>
+        <w:t>datos</w:t>
+      </w:r>
+      <w:proofErr w:type="spellEnd"/>
+    </w:p>
+    <w:p>
+      <w:pPr>
+        <w:pStyle w:val="Sinespaciado"/>
+        <w:rPr>
+          <w:lang w:val="en-US"/>
+        </w:rPr>
+      </w:pPr>
+      <w:r>
+        <w:rPr>
+          <w:lang w:val="en-US"/>
+        </w:rPr>
+        <w:t xml:space="preserve">            </w:t>
+      </w:r>
+      <w:proofErr w:type="spellStart"/>
+      <w:r>
+        <w:rPr>
+          <w:lang w:val="en-US"/>
+        </w:rPr>
+        <w:t>fw</w:t>
+      </w:r>
+      <w:proofErr w:type="spellEnd"/>
+      <w:r>
+        <w:rPr>
+          <w:lang w:val="en-US"/>
+        </w:rPr>
+        <w:t xml:space="preserve"> = new </w:t>
+      </w:r>
+      <w:proofErr w:type="spellStart"/>
+      <w:proofErr w:type="gramStart"/>
+      <w:r>
+        <w:rPr>
+          <w:lang w:val="en-US"/>
+        </w:rPr>
+        <w:t>FileWriter</w:t>
+      </w:r>
+      <w:proofErr w:type="spellEnd"/>
+      <w:r>
+        <w:rPr>
+          <w:lang w:val="en-US"/>
+        </w:rPr>
+        <w:t>(</w:t>
+      </w:r>
+      <w:proofErr w:type="gramEnd"/>
+      <w:r>
+        <w:rPr>
+          <w:lang w:val="en-US"/>
+        </w:rPr>
+        <w:t>new File("serie.txt"),true);</w:t>
+      </w:r>
+    </w:p>
+    <w:p>
+      <w:pPr>
+        <w:pStyle w:val="Sinespaciado"/>
+      </w:pPr>
+      <w:r>
+        <w:rPr>
+          <w:lang w:val="en-US"/>
+        </w:rPr>
+        <w:t xml:space="preserve">            </w:t>
+      </w:r>
+      <w:proofErr w:type="spellStart"/>
+      <w:proofErr w:type="gramStart"/>
+      <w:r>
+        <w:t>fw.write</w:t>
+      </w:r>
+      <w:proofErr w:type="spellEnd"/>
+      <w:proofErr w:type="gramEnd"/>
+      <w:r>
+        <w:t>("Los " + entero + " primeros términos de la serie de Fibonacci son:");</w:t>
+      </w:r>
+    </w:p>
+    <w:p>
+      <w:pPr>
+        <w:pStyle w:val="Sinespaciado"/>
+      </w:pPr>
+      <w:r>
+        <w:t xml:space="preserve">            //</w:t>
+      </w:r>
+      <w:proofErr w:type="spellStart"/>
+      <w:r>
+        <w:t>calculo</w:t>
+      </w:r>
+      <w:proofErr w:type="spellEnd"/>
+      <w:r>
+        <w:t xml:space="preserve"> de serie Fibonacci</w:t>
+      </w:r>
+    </w:p>
+    <w:p>
+      <w:pPr>
+        <w:pStyle w:val="Sinespaciado"/>
+      </w:pPr>
+      <w:r>
+        <w:lastRenderedPageBreak/>
+        <w:t xml:space="preserve">            fibo1=1;</w:t>
+      </w:r>
+    </w:p>
+    <w:p>
+      <w:pPr>
+        <w:pStyle w:val="Sinespaciado"/>
+        <w:rPr>
+          <w:lang w:val="en-US"/>
+        </w:rPr>
+      </w:pPr>
+      <w:r>
+        <w:t xml:space="preserve">            </w:t>
+      </w:r>
+      <w:r>
+        <w:rPr>
+          <w:lang w:val="en-US"/>
+        </w:rPr>
+        <w:t xml:space="preserve">fibo2=1; </w:t>
+      </w:r>
+    </w:p>
+    <w:p>
+      <w:pPr>
+        <w:pStyle w:val="Sinespaciado"/>
+        <w:rPr>
+          <w:lang w:val="en-US"/>
+        </w:rPr>
+      </w:pPr>
+      <w:r>
+        <w:rPr>
+          <w:lang w:val="en-US"/>
+        </w:rPr>
+        <w:t xml:space="preserve">            </w:t>
+      </w:r>
+      <w:proofErr w:type="spellStart"/>
+      <w:proofErr w:type="gramStart"/>
+      <w:r>
+        <w:rPr>
+          <w:lang w:val="en-US"/>
+        </w:rPr>
+        <w:t>fw.write</w:t>
+      </w:r>
+      <w:proofErr w:type="spellEnd"/>
+      <w:proofErr w:type="gramEnd"/>
+      <w:r>
+        <w:rPr>
+          <w:lang w:val="en-US"/>
+        </w:rPr>
+        <w:t>(fibo1 + " ");</w:t>
+      </w:r>
+    </w:p>
+    <w:p>
+      <w:pPr>
+        <w:pStyle w:val="Sinespaciado"/>
+        <w:rPr>
+          <w:lang w:val="en-US"/>
+        </w:rPr>
+      </w:pPr>
+      <w:r>
+        <w:rPr>
+          <w:lang w:val="en-US"/>
+        </w:rPr>
+        <w:t xml:space="preserve">            for(</w:t>
+      </w:r>
+      <w:proofErr w:type="spellStart"/>
+      <w:r>
+        <w:rPr>
+          <w:lang w:val="en-US"/>
+        </w:rPr>
+        <w:t>i</w:t>
+      </w:r>
+      <w:proofErr w:type="spellEnd"/>
+      <w:r>
+        <w:rPr>
+          <w:lang w:val="en-US"/>
+        </w:rPr>
+        <w:t>=</w:t>
+      </w:r>
+      <w:proofErr w:type="gramStart"/>
+      <w:r>
+        <w:rPr>
+          <w:lang w:val="en-US"/>
+        </w:rPr>
+        <w:t>2;i</w:t>
+      </w:r>
+      <w:proofErr w:type="gramEnd"/>
+      <w:r>
+        <w:rPr>
+          <w:lang w:val="en-US"/>
+        </w:rPr>
+        <w:t>&lt;=</w:t>
+      </w:r>
+      <w:proofErr w:type="spellStart"/>
+      <w:r>
+        <w:rPr>
+          <w:lang w:val="en-US"/>
+        </w:rPr>
+        <w:t>entero;i</w:t>
+      </w:r>
+      <w:proofErr w:type="spellEnd"/>
+      <w:r>
+        <w:rPr>
+          <w:lang w:val="en-US"/>
+        </w:rPr>
+        <w:t>++){</w:t>
+      </w:r>
+    </w:p>
+    <w:p>
+      <w:pPr>
+        <w:pStyle w:val="Sinespaciado"/>
+      </w:pPr>
+      <w:r>
+        <w:rPr>
+          <w:lang w:val="en-US"/>
+        </w:rPr>
+        <w:t xml:space="preserve">                 </w:t>
+      </w:r>
+      <w:proofErr w:type="spellStart"/>
+      <w:proofErr w:type="gramStart"/>
+      <w:r>
+        <w:t>fw.write</w:t>
+      </w:r>
+      <w:proofErr w:type="spellEnd"/>
+      <w:proofErr w:type="gramEnd"/>
+      <w:r>
+        <w:t>(fibo2 + " ");</w:t>
+      </w:r>
+    </w:p>
+    <w:p>
+      <w:pPr>
+        <w:pStyle w:val="Sinespaciado"/>
+      </w:pPr>
+      <w:r>
+        <w:t xml:space="preserve">                 fibo2 = fibo1 + fibo2;</w:t>
+      </w:r>
+    </w:p>
+    <w:p>
+      <w:pPr>
+        <w:pStyle w:val="Sinespaciado"/>
+        <w:rPr>
+          <w:lang w:val="en-US"/>
+        </w:rPr>
+      </w:pPr>
+      <w:r>
+        <w:t xml:space="preserve">                 </w:t>
+      </w:r>
+      <w:r>
+        <w:rPr>
+          <w:lang w:val="en-US"/>
+        </w:rPr>
+        <w:t>fibo1 = fibo2 - fibo1;</w:t>
+      </w:r>
+    </w:p>
+    <w:p>
+      <w:pPr>
+        <w:pStyle w:val="Sinespaciado"/>
+        <w:rPr>
+          <w:lang w:val="en-US"/>
+        </w:rPr>
+      </w:pPr>
+      <w:r>
+        <w:rPr>
+          <w:lang w:val="en-US"/>
+        </w:rPr>
+        <w:t xml:space="preserve">            }</w:t>
+      </w:r>
+    </w:p>
+    <w:p>
+      <w:pPr>
+        <w:pStyle w:val="Sinespaciado"/>
+        <w:rPr>
+          <w:lang w:val="en-US"/>
+        </w:rPr>
+      </w:pPr>
+      <w:r>
+        <w:rPr>
+          <w:lang w:val="en-US"/>
+        </w:rPr>
+        <w:t xml:space="preserve">            </w:t>
+      </w:r>
+      <w:proofErr w:type="spellStart"/>
+      <w:proofErr w:type="gramStart"/>
+      <w:r>
+        <w:rPr>
+          <w:lang w:val="en-US"/>
+        </w:rPr>
+        <w:t>fw.write</w:t>
+      </w:r>
+      <w:proofErr w:type="spellEnd"/>
+      <w:proofErr w:type="gramEnd"/>
+      <w:r>
+        <w:rPr>
+          <w:lang w:val="en-US"/>
+        </w:rPr>
+        <w:t>(</w:t>
+      </w:r>
+      <w:proofErr w:type="spellStart"/>
+      <w:r>
+        <w:rPr>
+          <w:lang w:val="en-US"/>
+        </w:rPr>
+        <w:t>System.lineSeparator</w:t>
+      </w:r>
+      <w:proofErr w:type="spellEnd"/>
+      <w:r>
+        <w:rPr>
+          <w:lang w:val="en-US"/>
+        </w:rPr>
+        <w:t>());</w:t>
+      </w:r>
+    </w:p>
+    <w:p>
+      <w:pPr>
+        <w:pStyle w:val="Sinespaciado"/>
+      </w:pPr>
+      <w:r>
+        <w:rPr>
+          <w:lang w:val="en-US"/>
+        </w:rPr>
+        <w:t xml:space="preserve">            </w:t>
+      </w:r>
+      <w:r>
+        <w:t>//cerrar archivo</w:t>
+      </w:r>
+    </w:p>
+    <w:p>
+      <w:pPr>
+        <w:pStyle w:val="Sinespaciado"/>
+      </w:pPr>
+      <w:r>
+        <w:t xml:space="preserve">            </w:t>
+      </w:r>
+      <w:proofErr w:type="spellStart"/>
+      <w:proofErr w:type="gramStart"/>
+      <w:r>
+        <w:t>fw.close</w:t>
+      </w:r>
+      <w:proofErr w:type="spellEnd"/>
+      <w:proofErr w:type="gramEnd"/>
+      <w:r>
+        <w:t>();</w:t>
+      </w:r>
+    </w:p>
+    <w:p>
+      <w:pPr>
+        <w:pStyle w:val="Sinespaciado"/>
+      </w:pPr>
+      <w:r>
+        <w:t xml:space="preserve">        } catch (</w:t>
+      </w:r>
+      <w:proofErr w:type="spellStart"/>
+      <w:r>
+        <w:t>IOException</w:t>
+      </w:r>
+      <w:proofErr w:type="spellEnd"/>
+      <w:r>
+        <w:t xml:space="preserve"> ex) {</w:t>
+      </w:r>
+    </w:p>
+    <w:p>
+      <w:pPr>
+        <w:pStyle w:val="Sinespaciado"/>
+      </w:pPr>
+      <w:r>
+        <w:t xml:space="preserve">            }</w:t>
+      </w:r>
+    </w:p>
+    <w:p>
+      <w:pPr>
+        <w:pStyle w:val="Sinespaciado"/>
+      </w:pPr>
+      <w:r>
         <w:t xml:space="preserve">    </w:t>
       </w:r>
     </w:p>
     <w:p>
       <w:pPr>
         <w:pStyle w:val="Sinespaciado"/>
-        <w:rPr>
-          <w:lang w:val="en-US"/>
-        </w:rPr>
-      </w:pPr>
-      <w:r>
-        <w:rPr>
-          <w:lang w:val="en-US"/>
-        </w:rPr>
-        <w:t xml:space="preserve">    Scanner sc = new Scanner(System.in);</w:t>
-      </w:r>
-    </w:p>
-    <w:p>
-      <w:pPr>
-        <w:pStyle w:val="Sinespaciado"/>
-        <w:rPr>
-          <w:lang w:val="en-US"/>
-        </w:rPr>
-      </w:pPr>
-      <w:r>
-        <w:rPr>
-          <w:lang w:val="en-US"/>
-        </w:rPr>
-        <w:t xml:space="preserve">                </w:t>
-      </w:r>
-    </w:p>
-    <w:p>
-      <w:pPr>
-        <w:pStyle w:val="Sinespaciado"/>
-      </w:pPr>
-      <w:r>
-        <w:rPr>
-          <w:lang w:val="en-US"/>
-        </w:rPr>
-        <w:t xml:space="preserve">        </w:t>
-      </w:r>
-      <w:r>
-        <w:t>int fibo1,fibo2,i,entero;</w:t>
-      </w:r>
-    </w:p>
-    <w:p>
-      <w:pPr>
-        <w:pStyle w:val="Sinespaciado"/>
-      </w:pPr>
-      <w:r>
-        <w:t xml:space="preserve">        </w:t>
-      </w:r>
-    </w:p>
-    <w:p>
-      <w:pPr>
-        <w:pStyle w:val="Sinespaciado"/>
-      </w:pPr>
-      <w:r>
-        <w:t xml:space="preserve">        do{</w:t>
-      </w:r>
-    </w:p>
-    <w:p>
-      <w:pPr>
-        <w:pStyle w:val="Sinespaciado"/>
-      </w:pPr>
-      <w:r>
-        <w:t xml:space="preserve">            System.out.print("Ingrese entero mayor que 1 y menor o igual que 100: ");</w:t>
-      </w:r>
-    </w:p>
-    <w:p>
-      <w:pPr>
-        <w:pStyle w:val="Sinespaciado"/>
-      </w:pPr>
-      <w:r>
-        <w:t xml:space="preserve">            entero = sc.nextInt();</w:t>
-      </w:r>
-    </w:p>
-    <w:p>
-      <w:pPr>
-        <w:pStyle w:val="Sinespaciado"/>
-      </w:pPr>
-      <w:r>
-        <w:t xml:space="preserve">        }while(entero&lt;=1 || entero&gt;100);   </w:t>
-      </w:r>
-    </w:p>
-    <w:p>
-      <w:pPr>
-        <w:pStyle w:val="Sinespaciado"/>
-      </w:pPr>
-      <w:r>
-        <w:t xml:space="preserve">        </w:t>
-      </w:r>
-    </w:p>
-    <w:p>
-      <w:pPr>
-        <w:pStyle w:val="Sinespaciado"/>
-        <w:rPr>
-          <w:lang w:val="en-US"/>
-        </w:rPr>
-      </w:pPr>
-      <w:r>
-        <w:t xml:space="preserve">        </w:t>
-      </w:r>
-      <w:r>
-        <w:rPr>
-          <w:lang w:val="en-US"/>
-        </w:rPr>
-        <w:t>FileWriter fw;</w:t>
-      </w:r>
-    </w:p>
-    <w:p>
-      <w:pPr>
-        <w:pStyle w:val="Sinespaciado"/>
-        <w:rPr>
-          <w:lang w:val="en-US"/>
-        </w:rPr>
-      </w:pPr>
-      <w:r>
-        <w:rPr>
-          <w:lang w:val="en-US"/>
-        </w:rPr>
-        <w:t xml:space="preserve">        </w:t>
-      </w:r>
-    </w:p>
-    <w:p>
-      <w:pPr>
-        <w:pStyle w:val="Sinespaciado"/>
-        <w:rPr>
-          <w:lang w:val="en-US"/>
-        </w:rPr>
-      </w:pPr>
-      <w:r>
-        <w:rPr>
-          <w:lang w:val="en-US"/>
-        </w:rPr>
-        <w:t xml:space="preserve">        try {</w:t>
-      </w:r>
-    </w:p>
-    <w:p>
-      <w:pPr>
-        <w:pStyle w:val="Sinespaciado"/>
-        <w:rPr>
-          <w:lang w:val="en-US"/>
-        </w:rPr>
-      </w:pPr>
-      <w:r>
-        <w:rPr>
-          <w:lang w:val="en-US"/>
-        </w:rPr>
-        <w:t xml:space="preserve">            fw = new FileWriter(new File("serie.txt"),true);</w:t>
-      </w:r>
-    </w:p>
-    <w:p>
-      <w:pPr>
-        <w:pStyle w:val="Sinespaciado"/>
-      </w:pPr>
-      <w:r>
-        <w:rPr>
-          <w:lang w:val="en-US"/>
-        </w:rPr>
-        <w:t xml:space="preserve">            </w:t>
-      </w:r>
-      <w:r>
-        <w:t>fw.write("Los " + entero + " primeros términos de la serie de Fibonacci son:");</w:t>
-      </w:r>
-    </w:p>
-    <w:p>
-      <w:pPr>
-        <w:pStyle w:val="Sinespaciado"/>
-      </w:pPr>
-      <w:r>
-        <w:t xml:space="preserve">            fibo1=1;</w:t>
-      </w:r>
-    </w:p>
-    <w:p>
-      <w:pPr>
-        <w:pStyle w:val="Sinespaciado"/>
-      </w:pPr>
-      <w:r>
-        <w:lastRenderedPageBreak/>
-        <w:t xml:space="preserve">            fibo2=1; </w:t>
-      </w:r>
-    </w:p>
-    <w:p>
-      <w:pPr>
-        <w:pStyle w:val="Sinespaciado"/>
-      </w:pPr>
-    </w:p>
-    <w:p>
-      <w:pPr>
-        <w:pStyle w:val="Sinespaciado"/>
-      </w:pPr>
-      <w:r>
-        <w:t xml:space="preserve">            fw.write(fibo1 + " ");</w:t>
-      </w:r>
-    </w:p>
-    <w:p>
-      <w:pPr>
-        <w:pStyle w:val="Sinespaciado"/>
-        <w:rPr>
-          <w:lang w:val="en-US"/>
-        </w:rPr>
-      </w:pPr>
-      <w:r>
-        <w:t xml:space="preserve">            </w:t>
-      </w:r>
-      <w:r>
-        <w:rPr>
-          <w:lang w:val="en-US"/>
-        </w:rPr>
-        <w:t>for(i=2;i&lt;=entero;i++){</w:t>
-      </w:r>
-    </w:p>
-    <w:p>
-      <w:pPr>
-        <w:pStyle w:val="Sinespaciado"/>
-      </w:pPr>
-      <w:r>
-        <w:rPr>
-          <w:lang w:val="en-US"/>
-        </w:rPr>
-        <w:t xml:space="preserve">                 </w:t>
-      </w:r>
-      <w:r>
-        <w:t>fw.write(fibo2 + " ");</w:t>
-      </w:r>
-    </w:p>
-    <w:p>
-      <w:pPr>
-        <w:pStyle w:val="Sinespaciado"/>
-      </w:pPr>
-      <w:r>
-        <w:t xml:space="preserve">                 fibo2 = fibo1 + fibo2;</w:t>
-      </w:r>
-    </w:p>
-    <w:p>
-      <w:pPr>
-        <w:pStyle w:val="Sinespaciado"/>
-        <w:rPr>
-          <w:lang w:val="en-US"/>
-        </w:rPr>
-      </w:pPr>
-      <w:r>
-        <w:t xml:space="preserve">                 </w:t>
-      </w:r>
-      <w:r>
-        <w:rPr>
-          <w:lang w:val="en-US"/>
-        </w:rPr>
-        <w:t>fibo1 = fibo2 - fibo1;</w:t>
-      </w:r>
-    </w:p>
-    <w:p>
-      <w:pPr>
-        <w:pStyle w:val="Sinespaciado"/>
-        <w:rPr>
-          <w:lang w:val="en-US"/>
-        </w:rPr>
-      </w:pPr>
-      <w:r>
-        <w:rPr>
-          <w:lang w:val="en-US"/>
-        </w:rPr>
-        <w:t xml:space="preserve">            }</w:t>
-      </w:r>
-    </w:p>
-    <w:p>
-      <w:pPr>
-        <w:pStyle w:val="Sinespaciado"/>
-        <w:rPr>
-          <w:lang w:val="en-US"/>
-        </w:rPr>
-      </w:pPr>
-      <w:r>
-        <w:rPr>
-          <w:lang w:val="en-US"/>
-        </w:rPr>
-        <w:t xml:space="preserve">            fw.write(System.lineSeparator());</w:t>
-      </w:r>
-    </w:p>
-    <w:p>
-      <w:pPr>
-        <w:pStyle w:val="Sinespaciado"/>
-        <w:rPr>
-          <w:lang w:val="en-US"/>
-        </w:rPr>
-      </w:pPr>
-    </w:p>
-    <w:p>
-      <w:pPr>
-        <w:pStyle w:val="Sinespaciado"/>
-        <w:rPr>
-          <w:lang w:val="en-US"/>
-        </w:rPr>
-      </w:pPr>
-      <w:r>
-        <w:rPr>
-          <w:lang w:val="en-US"/>
-        </w:rPr>
-        <w:t xml:space="preserve">            fw.close();</w:t>
-      </w:r>
-    </w:p>
-    <w:p>
-      <w:pPr>
-        <w:pStyle w:val="Sinespaciado"/>
-        <w:rPr>
-          <w:lang w:val="en-US"/>
-        </w:rPr>
-      </w:pPr>
-      <w:r>
-        <w:rPr>
-          <w:lang w:val="en-US"/>
-        </w:rPr>
-        <w:t xml:space="preserve">        } catch (IOException ex) {</w:t>
-      </w:r>
-    </w:p>
-    <w:p>
-      <w:pPr>
-        <w:pStyle w:val="Sinespaciado"/>
-      </w:pPr>
-      <w:r>
-        <w:rPr>
-          <w:lang w:val="en-US"/>
-        </w:rPr>
-        <w:t xml:space="preserve">            </w:t>
-      </w:r>
+      </w:pPr>
+      <w:r>
+        <w:t xml:space="preserve">    }</w:t>
+      </w:r>
+    </w:p>
+    <w:p>
+      <w:pPr>
+        <w:pStyle w:val="Sinespaciado"/>
+      </w:pPr>
+      <w:r>
+        <w:t xml:space="preserve">    </w:t>
+      </w:r>
+    </w:p>
+    <w:p>
+      <w:pPr>
+        <w:pStyle w:val="Sinespaciado"/>
+      </w:pPr>
       <w:r>
         <w:t>}</w:t>
       </w:r>
-    </w:p>
-    <w:p>
-      <w:pPr>
-        <w:pStyle w:val="Sinespaciado"/>
-      </w:pPr>
-      <w:r>
-        <w:t xml:space="preserve">    </w:t>
-      </w:r>
-    </w:p>
-    <w:p>
-      <w:pPr>
-        <w:pStyle w:val="Sinespaciado"/>
-      </w:pPr>
-      <w:r>
-        <w:t xml:space="preserve">    }</w:t>
-      </w:r>
-    </w:p>
-    <w:p>
-      <w:pPr>
-        <w:pStyle w:val="Sinespaciado"/>
-      </w:pPr>
-      <w:r>
-        <w:t xml:space="preserve">    </w:t>
-      </w:r>
-    </w:p>
-    <w:p>
-      <w:pPr>
-        <w:pStyle w:val="Sinespaciado"/>
-      </w:pPr>
-      <w:r>
-        <w:t>}</w:t>
-      </w:r>
-    </w:p>
-    <w:p>
-      <w:pPr>
-        <w:pStyle w:val="Sinespaciado"/>
-      </w:pPr>
     </w:p>
     <w:p>
       <w:pPr>
@@ -779,7 +1201,6 @@
           <w:bCs/>
           <w:sz w:val="24"/>
           <w:szCs w:val="24"/>
-          <w:lang w:val="en-US"/>
         </w:rPr>
       </w:pPr>
       <w:r>
@@ -788,7 +1209,6 @@
           <w:bCs/>
           <w:sz w:val="24"/>
           <w:szCs w:val="24"/>
-          <w:lang w:val="en-US"/>
         </w:rPr>
         <w:t>Corrida</w:t>
       </w:r>
@@ -810,10 +1230,10 @@
           <w:noProof/>
         </w:rPr>
         <w:drawing>
-          <wp:inline distT="0" distB="0" distL="0" distR="0" wp14:anchorId="3E70460D" wp14:editId="19DE03B4">
-            <wp:extent cx="5946515" cy="1203960"/>
-            <wp:effectExtent l="0" t="0" r="0" b="0"/>
-            <wp:docPr id="3" name="Imagen 3"/>
+          <wp:inline distT="0" distB="0" distL="0" distR="0" wp14:anchorId="4726F187" wp14:editId="6202E0A3">
+            <wp:extent cx="5879757" cy="1143000"/>
+            <wp:effectExtent l="0" t="0" r="6985" b="0"/>
+            <wp:docPr id="1" name="Imagen 1"/>
             <wp:cNvGraphicFramePr>
               <a:graphicFrameLocks xmlns:a="http://schemas.openxmlformats.org/drawingml/2006/main" noChangeAspect="1"/>
             </wp:cNvGraphicFramePr>
@@ -826,13 +1246,13 @@
                   </pic:nvPicPr>
                   <pic:blipFill rotWithShape="1">
                     <a:blip r:embed="rId4"/>
-                    <a:srcRect l="27110" t="68429" r="256" b="5427"/>
+                    <a:srcRect l="26795" t="68604" b="6097"/>
                     <a:stretch/>
                   </pic:blipFill>
                   <pic:spPr bwMode="auto">
                     <a:xfrm>
                       <a:off x="0" y="0"/>
-                      <a:ext cx="5961558" cy="1207006"/>
+                      <a:ext cx="5883104" cy="1143651"/>
                     </a:xfrm>
                     <a:prstGeom prst="rect">
                       <a:avLst/>
@@ -889,16 +1309,26 @@
     <w:p>
       <w:pPr>
         <w:pStyle w:val="Sinespaciado"/>
-      </w:pPr>
-      <w:r>
         <w:rPr>
           <w:noProof/>
         </w:rPr>
+      </w:pPr>
+    </w:p>
+    <w:p>
+      <w:pPr>
+        <w:pStyle w:val="Sinespaciado"/>
+      </w:pPr>
+      <w:bookmarkStart w:id="0" w:name="_GoBack"/>
+      <w:bookmarkEnd w:id="0"/>
+      <w:r>
+        <w:rPr>
+          <w:noProof/>
+        </w:rPr>
         <w:drawing>
-          <wp:inline distT="0" distB="0" distL="0" distR="0" wp14:anchorId="43AD03D9" wp14:editId="2A23376C">
-            <wp:extent cx="5943600" cy="1089660"/>
+          <wp:inline distT="0" distB="0" distL="0" distR="0" wp14:anchorId="57853E2B" wp14:editId="0CCFD4D7">
+            <wp:extent cx="5943600" cy="1295400"/>
             <wp:effectExtent l="0" t="0" r="0" b="0"/>
-            <wp:docPr id="5" name="Imagen 5"/>
+            <wp:docPr id="2" name="Imagen 2"/>
             <wp:cNvGraphicFramePr>
               <a:graphicFrameLocks xmlns:a="http://schemas.openxmlformats.org/drawingml/2006/main" noChangeAspect="1"/>
             </wp:cNvGraphicFramePr>
@@ -911,13 +1341,13 @@
                   </pic:nvPicPr>
                   <pic:blipFill rotWithShape="1">
                     <a:blip r:embed="rId5"/>
-                    <a:srcRect b="64183"/>
+                    <a:srcRect b="57420"/>
                     <a:stretch/>
                   </pic:blipFill>
                   <pic:spPr bwMode="auto">
                     <a:xfrm>
                       <a:off x="0" y="0"/>
-                      <a:ext cx="5943600" cy="1089660"/>
+                      <a:ext cx="5943600" cy="1295400"/>
                     </a:xfrm>
                     <a:prstGeom prst="rect">
                       <a:avLst/>
